--- a/tests/org.obeonetwork.m2doc.tests/resources-migration/version_3/query/returningNothing/returningNothing-migrated-expected.docx
+++ b/tests/org.obeonetwork.m2doc.tests/resources-migration/version_3/query/returningNothing/returningNothing-migrated-expected.docx
@@ -23,10 +23,22 @@
       </w:pPr>
       <w:r>
         <w:rPr/>
-        <w:t>{m:self.eClassifiers-&gt;at(1).oclAsType(ecore::EClass). eIDAttribute.name}</w:t>
+        <w:t>{m:self.eClassifiers-&gt;at(1).oclAsType(ecore::EClass). eIDAttribute.name</w:t>
       </w:r>
       <w:bookmarkStart w:id="0" w:name="_GoBack"/>
       <w:bookmarkEnd w:id="0"/>
+      <w:r>
+        <w:rPr/>
+        <w:t/>
+      </w:r>
+      <w:r>
+        <w:rPr/>
+        <w:t/>
+      </w:r>
+      <w:r>
+        <w:rPr/>
+        <w:t>}</w:t>
+      </w:r>
     </w:p>
     <w:p>
       <w:pPr>
